--- a/docx/network.docx
+++ b/docx/network.docx
@@ -27,7 +27,7 @@
         <w:pStyle w:val="FirstParagraph"/>
       </w:pPr>
       <w:r>
-        <w:t xml:space="preserve">This module is designed to be an introduction to some of the major tools and features that are available for a champion to begin implementing basic control of networks and security software within their organisations. It is a huge and complex topic, that would probably take weeks to address effectively. The idea is to highlight major tools and concepts, so that they can consider further exploration of them at some point in future. Also, the aim is to equip them with the basic knowledge that will allow champions to be able to understand and ask questions to effectively manage others will more expert skills in this area - outside consultants etc.</w:t>
+        <w:t xml:space="preserve">This module is designed to be an introduction to some of the major tools and features that are available for a champion to begin implementing basic control of networks and security software within their organisations. It is a huge and complex topic, that would probably take weeks to address effectively. The idea is to highlight major tools and concepts so that they can consider further exploration of them at some point in future. Also, the aim is to equip them with the basic knowledge that will allow champions to be able to understand and ask questions to effectively manage others will more expert skills in this area - outside consultants etc.</w:t>
       </w:r>
     </w:p>
     <w:p>
@@ -85,7 +85,7 @@
         </w:numPr>
       </w:pPr>
       <w:r>
-        <w:t xml:space="preserve">Identify and understand the positive/negative benefits of various intrusion detection systems, firewalls and antivirus software</w:t>
+        <w:t xml:space="preserve">Identify and understand the positive/negative benefits of various intrusion detection systems, firewalls, and antivirus software</w:t>
       </w:r>
     </w:p>
     <w:p>
@@ -155,7 +155,7 @@
         <w:pStyle w:val="FirstParagraph"/>
       </w:pPr>
       <w:r>
-        <w:t xml:space="preserve">75 minutes with 10 minute break</w:t>
+        <w:t xml:space="preserve">75 minutes with 10-minute break</w:t>
       </w:r>
     </w:p>
     <w:p>
@@ -304,7 +304,7 @@
         <w:br w:type="textWrapping"/>
       </w:r>
       <w:r>
-        <w:t xml:space="preserve">(Trainer Note: this might be best used at the ed of the module):</w:t>
+        <w:t xml:space="preserve">(Trainer Note: this might be best used at the end of the module):</w:t>
       </w:r>
       <w:r>
         <w:t xml:space="preserve"> </w:t>
@@ -334,7 +334,7 @@
         </w:numPr>
       </w:pPr>
       <w:r>
-        <w:t xml:space="preserve">Another organisation in the community sends you an encrypted mail informing you that they have been the victim of hacks that they have traced to an IP address they have confirmed that has been used by adversarial hackers. How can you use this IP address toe ensure you will not be targeted by the same group?</w:t>
+        <w:t xml:space="preserve">Another organisation in the community sends you an encrypted email informing you that they have been the victim of hacks that they have traced to an IP address they have confirmed that has been used by adversarial hackers. How can you use this IP address to ensure you will not be targeted by the same group?</w:t>
       </w:r>
     </w:p>
     <w:p>
@@ -555,7 +555,7 @@
         <w:pStyle w:val="BodyText"/>
       </w:pPr>
       <w:r>
-        <w:t xml:space="preserve">The trainer should introduce visual tools such as Zenmap and Maltego to demonstrate the process of mapping a network. Emphasis that this is likely to be one of the first actions to be taken by an attacker. It is important to know what assets are connected to the network and what an attacker will see.</w:t>
+        <w:t xml:space="preserve">The trainer should introduce visual tools such as Zenmap and Maltego to demonstrate the process of mapping a network. Emphasize that this is likely to be one of the first actions to be taken by an attacker. It is important to know what assets are connected to the network and what an attacker will see.</w:t>
       </w:r>
     </w:p>
     <w:p>
@@ -563,7 +563,7 @@
         <w:pStyle w:val="BodyText"/>
       </w:pPr>
       <w:r>
-        <w:t xml:space="preserve">Trainer Note: NMap and other tools can be fairly complex to master and training in the full, safe, usage of them is probably left to other courses (for example, SAFETAG has excellent resources on it’s use), the primary aim is just to give a quick visual demonstration. Also, in order to avoid the problems of scanning a training location network etc. - it is recommended to record a network scan on a network you are allowed to scan and then run it during the training session.</w:t>
+        <w:t xml:space="preserve">Trainer Note: NMap and other tools can be fairly complex to master and training in the full, safe, usage of them is probably left to other courses (for example, SAFETAG has excellent resources on its use), the primary aim is just to give a quick visual demonstration. Also, in order to avoid the problems of scanning a training location network etc. - it is recommended to record a network scan on a network you are allowed to scan and then run it during the training session.</w:t>
       </w:r>
     </w:p>
     <w:p>
@@ -857,7 +857,7 @@
         </w:numPr>
       </w:pPr>
       <w:r>
-        <w:t xml:space="preserve">Intrusion Detection System: software or a physical device that monitors systems or a network for malicious activity or policy violations. There are two main types Signature detection (looking for known malicious traffic) and Anomaly Detection (taking a baseline of activity and then looking for unusual activity that occurs after that). Example: Snort (Cross Platform)</w:t>
+        <w:t xml:space="preserve">Intrusion Detection System: software or a physical device that monitors systems or a network for malicious activity or policy violations. There are two main types: Signature detection (looking for known malicious traffic) and Anomaly Detection (taking a baseline of activity and then looking for unusual activity that occurs after that). Example: Snort (Cross Platform)</w:t>
       </w:r>
     </w:p>
     <w:p>
@@ -865,7 +865,7 @@
         <w:pStyle w:val="FirstParagraph"/>
       </w:pPr>
       <w:r>
-        <w:t xml:space="preserve">Some points to emphasis:</w:t>
+        <w:t xml:space="preserve">Some points to emphasise:</w:t>
       </w:r>
     </w:p>
     <w:p>
@@ -1274,7 +1274,7 @@
         </w:numPr>
       </w:pPr>
       <w:r>
-        <w:t xml:space="preserve">Attacks on weak wifi security usually involve routers usinig a weak protocol such as WEP. It is best to set your routers to WPA2 if possible.</w:t>
+        <w:t xml:space="preserve">Attacks on weak wifi security usually involve routers using a weak protocol such as WEP. It is best to set your routers to WPA2 if possible.</w:t>
       </w:r>
       <w:r>
         <w:br w:type="textWrapping"/>
@@ -1301,7 +1301,7 @@
         </w:numPr>
       </w:pPr>
       <w:r>
-        <w:t xml:space="preserve">If possiible, have a second wifi connection for public or visitors with a different SSID and password.</w:t>
+        <w:t xml:space="preserve">If possible, have a second wifi connection for public or visitors with a different SSID and password.</w:t>
       </w:r>
     </w:p>
     <w:p>
@@ -1313,7 +1313,7 @@
         </w:numPr>
       </w:pPr>
       <w:r>
-        <w:t xml:space="preserve">WiFI passwords should be strong and of an appropriate length (e.g more than 12 characters with a mix of numbers, letters, uppercase/lower case etc)</w:t>
+        <w:t xml:space="preserve">WiFI passwords should be strong and of an appropriate length (e.g more than 12 characters with a mix of numbers, letters, uppercase/lowercase etc)</w:t>
       </w:r>
     </w:p>
     <w:p>
@@ -1437,7 +1437,7 @@
         <w:pStyle w:val="BodyText"/>
       </w:pPr>
       <w:r>
-        <w:t xml:space="preserve">Another potential risk is from rogue access points. These are routers, phones or laptops that have been placed near to your home and residence in order to try to gain access to your network or man-in-the-middle your communication. The utilise a number of methods to try to do this, such as creating a fake WiFi network with the same or similar name to your real network.</w:t>
+        <w:t xml:space="preserve">Another potential risk is from rogue access points. These are routers, phones or laptops that have been placed near to your home and residence in order to try to gain access to your network or man-in-the-middle your communication. They utilise a number of methods to try to do this, such as creating a fake WiFi network with the same or similar name to your real network.</w:t>
       </w:r>
     </w:p>
     <w:p>
@@ -1445,7 +1445,7 @@
         <w:pStyle w:val="BodyText"/>
       </w:pPr>
       <w:r>
-        <w:t xml:space="preserve">Some of the easiest ways to reduce the risks from rougue access points are:</w:t>
+        <w:t xml:space="preserve">Some of the easiest ways to reduce the risks from rogue access points are:</w:t>
       </w:r>
     </w:p>
     <w:p>
@@ -1535,7 +1535,7 @@
         </w:numPr>
       </w:pPr>
       <w:r>
-        <w:t xml:space="preserve">If using network authentication, use certicates to limit the ability of any rouge access point.</w:t>
+        <w:t xml:space="preserve">If using network authentication, use certificates to limit the ability of any rogue access point.</w:t>
       </w:r>
     </w:p>
     <w:p>
@@ -1594,7 +1594,7 @@
         </w:numPr>
       </w:pPr>
       <w:r>
-        <w:t xml:space="preserve">Issues they have found that effect their organisations</w:t>
+        <w:t xml:space="preserve">Issues they have found that affect their organisations</w:t>
       </w:r>
     </w:p>
     <w:p>
@@ -1618,7 +1618,7 @@
         </w:numPr>
       </w:pPr>
       <w:r>
-        <w:t xml:space="preserve">Possible difficulties they may face in implementation (ideally using the time ad experience of trainers and other participants)</w:t>
+        <w:t xml:space="preserve">Possible difficulties they may face in implementation (ideally using the time and experience of trainers and other participants)</w:t>
       </w:r>
     </w:p>
     <w:p>
@@ -2117,7 +2117,7 @@
     </w:lvl>
   </w:abstractNum>
   <w:abstractNum w:abstractNumId="990">
-    <w:nsid w:val="66015a70"/>
+    <w:nsid w:val="e1be2d08"/>
     <w:multiLevelType w:val="multilevel"/>
     <w:lvl w:ilvl="0">
       <w:numFmt w:val="bullet"/>
@@ -2198,7 +2198,7 @@
     </w:lvl>
   </w:abstractNum>
   <w:abstractNum w:abstractNumId="991">
-    <w:nsid w:val="6098b403"/>
+    <w:nsid w:val="d9472bd8"/>
     <w:multiLevelType w:val="multilevel"/>
     <w:lvl w:ilvl="0">
       <w:numFmt w:val="bullet"/>
